--- a/cv/CV_Eduardo Q Marques.docx
+++ b/cv/CV_Eduardo Q Marques.docx
@@ -8432,7 +8432,7 @@
 </file>
 
 <file path=customXml/itemProps1.xml><?xml version="1.0" encoding="utf-8"?>
-<ds:datastoreItem xmlns:ds="http://schemas.openxmlformats.org/officeDocument/2006/customXml" ds:itemID="{E8A3F29E-B567-4D44-BFB1-065196CA1B63}">
+<ds:datastoreItem xmlns:ds="http://schemas.openxmlformats.org/officeDocument/2006/customXml" ds:itemID="{A1C9F0A6-83DA-454E-9CB1-98350B772650}">
   <ds:schemaRefs>
     <ds:schemaRef ds:uri="http://schemas.openxmlformats.org/officeDocument/2006/bibliography"/>
   </ds:schemaRefs>

--- a/cv/CV_Eduardo Q Marques.docx
+++ b/cv/CV_Eduardo Q Marques.docx
@@ -37,7 +37,7 @@
             <v:path o:extrusionok="f" gradientshapeok="t" o:connecttype="rect"/>
             <o:lock v:ext="edit" aspectratio="t"/>
           </v:shapetype>
-          <v:shape id="_x0000_s1026" type="#_x0000_t75" style="position:absolute;margin-left:338.4pt;margin-top:-17.85pt;width:136.3pt;height:134.95pt;z-index:-251637760;mso-position-horizontal-relative:text;mso-position-vertical-relative:text;mso-width-relative:page;mso-height-relative:page">
+          <v:shape id="_x0000_s1026" type="#_x0000_t75" style="position:absolute;margin-left:338.4pt;margin-top:-17.85pt;width:136.3pt;height:134.95pt;z-index:-251655168;mso-position-horizontal-relative:text;mso-position-vertical-relative:text;mso-width-relative:page;mso-height-relative:page">
             <v:imagedata r:id="rId7" o:title="Eu"/>
           </v:shape>
         </w:pict>
@@ -204,7 +204,7 @@
           <w:sz w:val="20"/>
           <w:szCs w:val="20"/>
         </w:rPr>
-        <w:t>October</w:t>
+        <w:t>November</w:t>
       </w:r>
       <w:r>
         <w:rPr>
@@ -703,7 +703,7 @@
         <mc:AlternateContent>
           <mc:Choice Requires="wps">
             <w:drawing>
-              <wp:anchor distT="0" distB="0" distL="114300" distR="114300" simplePos="0" relativeHeight="251660288" behindDoc="0" locked="0" layoutInCell="1" allowOverlap="1" wp14:anchorId="787C29FF" wp14:editId="4E6412D9">
+              <wp:anchor distT="0" distB="0" distL="114300" distR="114300" simplePos="0" relativeHeight="251654144" behindDoc="0" locked="0" layoutInCell="1" allowOverlap="1" wp14:anchorId="787C29FF" wp14:editId="4E6412D9">
                 <wp:simplePos x="0" y="0"/>
                 <wp:positionH relativeFrom="margin">
                   <wp:align>left</wp:align>
@@ -772,7 +772,7 @@
               </wp:anchor>
             </w:drawing>
           </mc:Choice>
-          <mc:Fallback xmlns:cx="http://schemas.microsoft.com/office/drawing/2014/chartex" xmlns:cx1="http://schemas.microsoft.com/office/drawing/2015/9/8/chartex" xmlns:cx2="http://schemas.microsoft.com/office/drawing/2015/10/21/chartex" xmlns:cx3="http://schemas.microsoft.com/office/drawing/2016/5/9/chartex" xmlns:cx4="http://schemas.microsoft.com/office/drawing/2016/5/10/chartex" xmlns:cx5="http://schemas.microsoft.com/office/drawing/2016/5/11/chartex" xmlns:w15="http://schemas.microsoft.com/office/word/2012/wordml" xmlns:w16se="http://schemas.microsoft.com/office/word/2015/wordml/symex">
+          <mc:Fallback xmlns:w16se="http://schemas.microsoft.com/office/word/2015/wordml/symex" xmlns:w15="http://schemas.microsoft.com/office/word/2012/wordml" xmlns:cx5="http://schemas.microsoft.com/office/drawing/2016/5/11/chartex" xmlns:cx4="http://schemas.microsoft.com/office/drawing/2016/5/10/chartex" xmlns:cx3="http://schemas.microsoft.com/office/drawing/2016/5/9/chartex" xmlns:cx2="http://schemas.microsoft.com/office/drawing/2015/10/21/chartex" xmlns:cx1="http://schemas.microsoft.com/office/drawing/2015/9/8/chartex" xmlns:cx="http://schemas.microsoft.com/office/drawing/2014/chartex">
             <w:pict>
               <v:shape w14:anchorId="28D55ECB" id="Conector de Seta Reta 4" o:spid="_x0000_s1026" type="#_x0000_t32" style="position:absolute;margin-left:0;margin-top:5.45pt;width:446.25pt;height:0;z-index:251660288;visibility:visible;mso-wrap-style:square;mso-width-percent:0;mso-height-percent:0;mso-wrap-distance-left:9pt;mso-wrap-distance-top:0;mso-wrap-distance-right:9pt;mso-wrap-distance-bottom:0;mso-position-horizontal:left;mso-position-horizontal-relative:margin;mso-position-vertical:absolute;mso-position-vertical-relative:text;mso-width-percent:0;mso-height-percent:0;mso-width-relative:page;mso-height-relative:page" o:gfxdata="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" strokecolor="black [3213]" strokeweight="1pt">
                 <w10:wrap anchorx="margin"/>
@@ -950,7 +950,7 @@
         <mc:AlternateContent>
           <mc:Choice Requires="wps">
             <w:drawing>
-              <wp:anchor distT="0" distB="0" distL="114300" distR="114300" simplePos="0" relativeHeight="251661312" behindDoc="0" locked="0" layoutInCell="1" allowOverlap="1" wp14:anchorId="7419B0AC" wp14:editId="189BABD3">
+              <wp:anchor distT="0" distB="0" distL="114300" distR="114300" simplePos="0" relativeHeight="251655168" behindDoc="0" locked="0" layoutInCell="1" allowOverlap="1" wp14:anchorId="7419B0AC" wp14:editId="189BABD3">
                 <wp:simplePos x="0" y="0"/>
                 <wp:positionH relativeFrom="margin">
                   <wp:align>left</wp:align>
@@ -1019,7 +1019,7 @@
               </wp:anchor>
             </w:drawing>
           </mc:Choice>
-          <mc:Fallback xmlns:cx="http://schemas.microsoft.com/office/drawing/2014/chartex" xmlns:cx1="http://schemas.microsoft.com/office/drawing/2015/9/8/chartex" xmlns:cx2="http://schemas.microsoft.com/office/drawing/2015/10/21/chartex" xmlns:cx3="http://schemas.microsoft.com/office/drawing/2016/5/9/chartex" xmlns:cx4="http://schemas.microsoft.com/office/drawing/2016/5/10/chartex" xmlns:cx5="http://schemas.microsoft.com/office/drawing/2016/5/11/chartex" xmlns:w15="http://schemas.microsoft.com/office/word/2012/wordml" xmlns:w16se="http://schemas.microsoft.com/office/word/2015/wordml/symex">
+          <mc:Fallback xmlns:w16se="http://schemas.microsoft.com/office/word/2015/wordml/symex" xmlns:w15="http://schemas.microsoft.com/office/word/2012/wordml" xmlns:cx5="http://schemas.microsoft.com/office/drawing/2016/5/11/chartex" xmlns:cx4="http://schemas.microsoft.com/office/drawing/2016/5/10/chartex" xmlns:cx3="http://schemas.microsoft.com/office/drawing/2016/5/9/chartex" xmlns:cx2="http://schemas.microsoft.com/office/drawing/2015/10/21/chartex" xmlns:cx1="http://schemas.microsoft.com/office/drawing/2015/9/8/chartex" xmlns:cx="http://schemas.microsoft.com/office/drawing/2014/chartex">
             <w:pict>
               <v:shape w14:anchorId="09176C34" id="Conector de Seta Reta 2" o:spid="_x0000_s1026" type="#_x0000_t32" style="position:absolute;margin-left:0;margin-top:3.2pt;width:446.25pt;height:0;z-index:251661312;visibility:visible;mso-wrap-style:square;mso-width-percent:0;mso-height-percent:0;mso-wrap-distance-left:9pt;mso-wrap-distance-top:0;mso-wrap-distance-right:9pt;mso-wrap-distance-bottom:0;mso-position-horizontal:left;mso-position-horizontal-relative:margin;mso-position-vertical:absolute;mso-position-vertical-relative:text;mso-width-percent:0;mso-height-percent:0;mso-width-relative:page;mso-height-relative:page" o:gfxdata="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" strokecolor="black [3213]" strokeweight="1pt">
                 <w10:wrap anchorx="margin"/>
@@ -1057,7 +1057,7 @@
           <w:sz w:val="20"/>
           <w:szCs w:val="20"/>
         </w:rPr>
-        <w:t xml:space="preserve"> - current – </w:t>
+        <w:t xml:space="preserve"> – </w:t>
       </w:r>
       <w:proofErr w:type="spellStart"/>
       <w:r>
@@ -2909,7 +2909,7 @@
         <mc:AlternateContent>
           <mc:Choice Requires="wps">
             <w:drawing>
-              <wp:anchor distT="0" distB="0" distL="114300" distR="114300" simplePos="0" relativeHeight="251670528" behindDoc="0" locked="0" layoutInCell="1" allowOverlap="1" wp14:anchorId="4EF767E0" wp14:editId="0458E4D4">
+              <wp:anchor distT="0" distB="0" distL="114300" distR="114300" simplePos="0" relativeHeight="251657216" behindDoc="0" locked="0" layoutInCell="1" allowOverlap="1" wp14:anchorId="4EF767E0" wp14:editId="0458E4D4">
                 <wp:simplePos x="0" y="0"/>
                 <wp:positionH relativeFrom="margin">
                   <wp:posOffset>3810</wp:posOffset>
@@ -3391,7 +3391,7 @@
         <mc:AlternateContent>
           <mc:Choice Requires="wps">
             <w:drawing>
-              <wp:anchor distT="0" distB="0" distL="114300" distR="114300" simplePos="0" relativeHeight="251668480" behindDoc="0" locked="0" layoutInCell="1" allowOverlap="1" wp14:anchorId="219BEED5" wp14:editId="76261F31">
+              <wp:anchor distT="0" distB="0" distL="114300" distR="114300" simplePos="0" relativeHeight="251656192" behindDoc="0" locked="0" layoutInCell="1" allowOverlap="1" wp14:anchorId="219BEED5" wp14:editId="76261F31">
                 <wp:simplePos x="0" y="0"/>
                 <wp:positionH relativeFrom="margin">
                   <wp:posOffset>3810</wp:posOffset>
@@ -3460,7 +3460,7 @@
               </wp:anchor>
             </w:drawing>
           </mc:Choice>
-          <mc:Fallback xmlns:cx="http://schemas.microsoft.com/office/drawing/2014/chartex" xmlns:cx1="http://schemas.microsoft.com/office/drawing/2015/9/8/chartex" xmlns:cx2="http://schemas.microsoft.com/office/drawing/2015/10/21/chartex" xmlns:cx3="http://schemas.microsoft.com/office/drawing/2016/5/9/chartex" xmlns:cx4="http://schemas.microsoft.com/office/drawing/2016/5/10/chartex" xmlns:cx5="http://schemas.microsoft.com/office/drawing/2016/5/11/chartex" xmlns:w15="http://schemas.microsoft.com/office/word/2012/wordml" xmlns:w16se="http://schemas.microsoft.com/office/word/2015/wordml/symex">
+          <mc:Fallback xmlns:w16se="http://schemas.microsoft.com/office/word/2015/wordml/symex" xmlns:w15="http://schemas.microsoft.com/office/word/2012/wordml" xmlns:cx5="http://schemas.microsoft.com/office/drawing/2016/5/11/chartex" xmlns:cx4="http://schemas.microsoft.com/office/drawing/2016/5/10/chartex" xmlns:cx3="http://schemas.microsoft.com/office/drawing/2016/5/9/chartex" xmlns:cx2="http://schemas.microsoft.com/office/drawing/2015/10/21/chartex" xmlns:cx1="http://schemas.microsoft.com/office/drawing/2015/9/8/chartex" xmlns:cx="http://schemas.microsoft.com/office/drawing/2014/chartex">
             <w:pict>
               <v:shape w14:anchorId="50DA62AD" id="Conector de Seta Reta 8" o:spid="_x0000_s1026" type="#_x0000_t32" style="position:absolute;margin-left:.3pt;margin-top:4.7pt;width:446.25pt;height:0;z-index:251668480;visibility:visible;mso-wrap-style:square;mso-width-percent:0;mso-height-percent:0;mso-wrap-distance-left:9pt;mso-wrap-distance-top:0;mso-wrap-distance-right:9pt;mso-wrap-distance-bottom:0;mso-position-horizontal:absolute;mso-position-horizontal-relative:margin;mso-position-vertical:absolute;mso-position-vertical-relative:text;mso-width-percent:0;mso-height-percent:0;mso-width-relative:page;mso-height-relative:page" o:gfxdata="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" strokecolor="black [3213]" strokeweight="1pt">
                 <w10:wrap anchorx="margin"/>
@@ -3979,7 +3979,7 @@
         <mc:AlternateContent>
           <mc:Choice Requires="wps">
             <w:drawing>
-              <wp:anchor distT="0" distB="0" distL="114300" distR="114300" simplePos="0" relativeHeight="251672576" behindDoc="0" locked="0" layoutInCell="1" allowOverlap="1" wp14:anchorId="20304C37" wp14:editId="77E89FE3">
+              <wp:anchor distT="0" distB="0" distL="114300" distR="114300" simplePos="0" relativeHeight="251658240" behindDoc="0" locked="0" layoutInCell="1" allowOverlap="1" wp14:anchorId="20304C37" wp14:editId="77E89FE3">
                 <wp:simplePos x="0" y="0"/>
                 <wp:positionH relativeFrom="margin">
                   <wp:posOffset>3810</wp:posOffset>
@@ -4601,7 +4601,7 @@
         <mc:AlternateContent>
           <mc:Choice Requires="wps">
             <w:drawing>
-              <wp:anchor distT="0" distB="0" distL="114300" distR="114300" simplePos="0" relativeHeight="251674624" behindDoc="0" locked="0" layoutInCell="1" allowOverlap="1" wp14:anchorId="1A6BF9F6" wp14:editId="3B61029F">
+              <wp:anchor distT="0" distB="0" distL="114300" distR="114300" simplePos="0" relativeHeight="251659264" behindDoc="0" locked="0" layoutInCell="1" allowOverlap="1" wp14:anchorId="1A6BF9F6" wp14:editId="3B61029F">
                 <wp:simplePos x="0" y="0"/>
                 <wp:positionH relativeFrom="margin">
                   <wp:posOffset>3810</wp:posOffset>
@@ -6705,7 +6705,7 @@
         <mc:AlternateContent>
           <mc:Choice Requires="wps">
             <w:drawing>
-              <wp:anchor distT="0" distB="0" distL="114300" distR="114300" simplePos="0" relativeHeight="251676672" behindDoc="0" locked="0" layoutInCell="1" allowOverlap="1" wp14:anchorId="5B342876" wp14:editId="7B01278E">
+              <wp:anchor distT="0" distB="0" distL="114300" distR="114300" simplePos="0" relativeHeight="251660288" behindDoc="0" locked="0" layoutInCell="1" allowOverlap="1" wp14:anchorId="5B342876" wp14:editId="7B01278E">
                 <wp:simplePos x="0" y="0"/>
                 <wp:positionH relativeFrom="margin">
                   <wp:posOffset>3810</wp:posOffset>
@@ -8421,7 +8421,7 @@
   <a:extraClrSchemeLst/>
   <a:extLst>
     <a:ext uri="{05A4C25C-085E-4340-85A3-A5531E510DB2}">
-      <thm15:themeFamily xmlns="" xmlns:thm15="http://schemas.microsoft.com/office/thememl/2012/main" name="Office Theme" id="{62F939B6-93AF-4DB8-9C6B-D6C7DFDC589F}" vid="{4A3C46E8-61CC-4603-A589-7422A47A8E4A}"/>
+      <thm15:themeFamily xmlns:thm15="http://schemas.microsoft.com/office/thememl/2012/main" xmlns="" name="Office Theme" id="{62F939B6-93AF-4DB8-9C6B-D6C7DFDC589F}" vid="{4A3C46E8-61CC-4603-A589-7422A47A8E4A}"/>
     </a:ext>
   </a:extLst>
 </a:theme>
@@ -8432,7 +8432,7 @@
 </file>
 
 <file path=customXml/itemProps1.xml><?xml version="1.0" encoding="utf-8"?>
-<ds:datastoreItem xmlns:ds="http://schemas.openxmlformats.org/officeDocument/2006/customXml" ds:itemID="{A1C9F0A6-83DA-454E-9CB1-98350B772650}">
+<ds:datastoreItem xmlns:ds="http://schemas.openxmlformats.org/officeDocument/2006/customXml" ds:itemID="{CD428C99-8C7A-4C21-8E30-C44F407CC706}">
   <ds:schemaRefs>
     <ds:schemaRef ds:uri="http://schemas.openxmlformats.org/officeDocument/2006/bibliography"/>
   </ds:schemaRefs>

--- a/cv/CV_Eduardo Q Marques.docx
+++ b/cv/CV_Eduardo Q Marques.docx
@@ -11,7 +11,6 @@
           <w:color w:val="000000" w:themeColor="text1"/>
           <w:sz w:val="36"/>
           <w:szCs w:val="20"/>
-          <w:lang w:val="pt-BR"/>
         </w:rPr>
       </w:pPr>
       <w:r>
@@ -50,7 +49,6 @@
           <w:color w:val="000000" w:themeColor="text1"/>
           <w:sz w:val="36"/>
           <w:szCs w:val="20"/>
-          <w:lang w:val="pt-BR"/>
         </w:rPr>
         <w:t xml:space="preserve">Dr. </w:t>
       </w:r>
@@ -61,9 +59,30 @@
           <w:color w:val="000000" w:themeColor="text1"/>
           <w:sz w:val="36"/>
           <w:szCs w:val="20"/>
-          <w:lang w:val="pt-BR"/>
-        </w:rPr>
-        <w:t>Eduardo Queiroz Marques</w:t>
+        </w:rPr>
+        <w:t xml:space="preserve">Eduardo </w:t>
+      </w:r>
+      <w:proofErr w:type="spellStart"/>
+      <w:r>
+        <w:rPr>
+          <w:rFonts w:ascii="Arial" w:hAnsi="Arial" w:cs="Arial"/>
+          <w:b/>
+          <w:color w:val="000000" w:themeColor="text1"/>
+          <w:sz w:val="36"/>
+          <w:szCs w:val="20"/>
+        </w:rPr>
+        <w:t>Queiroz</w:t>
+      </w:r>
+      <w:proofErr w:type="spellEnd"/>
+      <w:r>
+        <w:rPr>
+          <w:rFonts w:ascii="Arial" w:hAnsi="Arial" w:cs="Arial"/>
+          <w:b/>
+          <w:color w:val="000000" w:themeColor="text1"/>
+          <w:sz w:val="36"/>
+          <w:szCs w:val="20"/>
+        </w:rPr>
+        <w:t xml:space="preserve"> Marques</w:t>
       </w:r>
     </w:p>
     <w:p>
@@ -110,7 +129,6 @@
           <w:color w:val="000000" w:themeColor="text1"/>
           <w:sz w:val="20"/>
           <w:szCs w:val="20"/>
-          <w:lang w:val="pt-BR"/>
         </w:rPr>
       </w:pPr>
       <w:r>
@@ -120,7 +138,6 @@
           <w:color w:val="000000" w:themeColor="text1"/>
           <w:sz w:val="20"/>
           <w:szCs w:val="20"/>
-          <w:lang w:val="pt-BR"/>
         </w:rPr>
         <w:t>P</w:t>
       </w:r>
@@ -131,7 +148,6 @@
           <w:color w:val="000000" w:themeColor="text1"/>
           <w:sz w:val="20"/>
           <w:szCs w:val="20"/>
-          <w:lang w:val="pt-BR"/>
         </w:rPr>
         <w:t>ostdoctoral Research</w:t>
       </w:r>
@@ -142,7 +158,6 @@
           <w:color w:val="000000" w:themeColor="text1"/>
           <w:sz w:val="20"/>
           <w:szCs w:val="20"/>
-          <w:lang w:val="pt-BR"/>
         </w:rPr>
         <w:t>er</w:t>
       </w:r>
@@ -635,18 +650,7 @@
           <w:sz w:val="20"/>
           <w:szCs w:val="20"/>
         </w:rPr>
-        <w:t>https://www.res</w:t>
-      </w:r>
-      <w:bookmarkStart w:id="0" w:name="_GoBack"/>
-      <w:bookmarkEnd w:id="0"/>
-      <w:r>
-        <w:rPr>
-          <w:rFonts w:ascii="Arial" w:hAnsi="Arial" w:cs="Arial"/>
-          <w:color w:val="000000" w:themeColor="text1"/>
-          <w:sz w:val="20"/>
-          <w:szCs w:val="20"/>
-        </w:rPr>
-        <w:t>earchgate.net/profile/Eduardo-Queiroz-Marques</w:t>
+        <w:t>https://www.researchgate.net/profile/Eduardo-Queiroz-Marques</w:t>
       </w:r>
     </w:p>
     <w:p>
@@ -810,7 +814,7 @@
           </mc:Choice>
           <mc:Fallback>
             <w:pict>
-              <v:shapetype w14:anchorId="50E08BC5" id="_x0000_t32" coordsize="21600,21600" o:spt="32" o:oned="t" path="m,l21600,21600e" filled="f">
+              <v:shapetype w14:anchorId="688E6A1C" id="_x0000_t32" coordsize="21600,21600" o:spt="32" o:oned="t" path="m,l21600,21600e" filled="f">
                 <v:path arrowok="t" fillok="f" o:connecttype="none"/>
                 <o:lock v:ext="edit" shapetype="t"/>
               </v:shapetype>
@@ -1085,7 +1089,7 @@
           </mc:Choice>
           <mc:Fallback>
             <w:pict>
-              <v:shape w14:anchorId="123F7BAA" id="Conector de Seta Reta 2" o:spid="_x0000_s1026" type="#_x0000_t32" style="position:absolute;margin-left:0;margin-top:3.2pt;width:446.25pt;height:0;z-index:251655168;visibility:visible;mso-wrap-style:square;mso-width-percent:0;mso-height-percent:0;mso-wrap-distance-left:9pt;mso-wrap-distance-top:0;mso-wrap-distance-right:9pt;mso-wrap-distance-bottom:0;mso-position-horizontal:left;mso-position-horizontal-relative:margin;mso-position-vertical:absolute;mso-position-vertical-relative:text;mso-width-percent:0;mso-height-percent:0;mso-width-relative:page;mso-height-relative:page" o:gfxdata="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" strokecolor="black [3213]" strokeweight="1pt">
+              <v:shape w14:anchorId="10C0F2F8" id="Conector de Seta Reta 2" o:spid="_x0000_s1026" type="#_x0000_t32" style="position:absolute;margin-left:0;margin-top:3.2pt;width:446.25pt;height:0;z-index:251655168;visibility:visible;mso-wrap-style:square;mso-width-percent:0;mso-height-percent:0;mso-wrap-distance-left:9pt;mso-wrap-distance-top:0;mso-wrap-distance-right:9pt;mso-wrap-distance-bottom:0;mso-position-horizontal:left;mso-position-horizontal-relative:margin;mso-position-vertical:absolute;mso-position-vertical-relative:text;mso-width-percent:0;mso-height-percent:0;mso-width-relative:page;mso-height-relative:page" o:gfxdata="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" strokecolor="black [3213]" strokeweight="1pt">
                 <w10:wrap anchorx="margin"/>
               </v:shape>
             </w:pict>
@@ -1248,18 +1252,7 @@
           <w:szCs w:val="20"/>
           <w:lang w:val="pt-BR"/>
         </w:rPr>
-        <w:t>Supervisor</w:t>
-      </w:r>
-      <w:r>
-        <w:rPr>
-          <w:rFonts w:ascii="Arial" w:hAnsi="Arial" w:cs="Arial"/>
-          <w:b/>
-          <w:color w:val="000000" w:themeColor="text1"/>
-          <w:sz w:val="20"/>
-          <w:szCs w:val="20"/>
-          <w:lang w:val="pt-BR"/>
-        </w:rPr>
-        <w:t xml:space="preserve">: </w:t>
+        <w:t xml:space="preserve">Supervisor: </w:t>
       </w:r>
       <w:r>
         <w:rPr>
@@ -1477,6 +1470,7 @@
           <w:sz w:val="20"/>
           <w:szCs w:val="20"/>
           <w:shd w:val="clear" w:color="auto" w:fill="FFFFFF"/>
+          <w:lang w:val="pt-BR"/>
         </w:rPr>
       </w:pPr>
       <w:r>
@@ -1505,7 +1499,17 @@
           <w:sz w:val="20"/>
           <w:szCs w:val="20"/>
         </w:rPr>
-        <w:t xml:space="preserve"> Ludmila Rattis</w:t>
+        <w:t xml:space="preserve"> </w:t>
+      </w:r>
+      <w:r>
+        <w:rPr>
+          <w:rFonts w:ascii="Arial" w:hAnsi="Arial" w:cs="Arial"/>
+          <w:color w:val="000000" w:themeColor="text1"/>
+          <w:sz w:val="20"/>
+          <w:szCs w:val="20"/>
+          <w:lang w:val="pt-BR"/>
+        </w:rPr>
+        <w:t>Ludmila Rattis</w:t>
       </w:r>
       <w:r>
         <w:rPr>
@@ -1514,39 +1518,21 @@
           <w:sz w:val="20"/>
           <w:szCs w:val="20"/>
           <w:shd w:val="clear" w:color="auto" w:fill="FFFFFF"/>
-        </w:rPr>
-        <w:t xml:space="preserve"> (</w:t>
-      </w:r>
-      <w:r>
-        <w:rPr>
-          <w:rFonts w:ascii="Arial" w:hAnsi="Arial" w:cs="Arial"/>
-          <w:color w:val="000000"/>
-          <w:sz w:val="20"/>
-          <w:szCs w:val="20"/>
-          <w:shd w:val="clear" w:color="auto" w:fill="FFFFFF"/>
-        </w:rPr>
-        <w:t>lrattis@woodwellclimate.org</w:t>
-      </w:r>
-      <w:r>
-        <w:rPr>
-          <w:rFonts w:ascii="Arial" w:hAnsi="Arial" w:cs="Arial"/>
-          <w:color w:val="000000"/>
-          <w:sz w:val="20"/>
-          <w:szCs w:val="20"/>
-          <w:shd w:val="clear" w:color="auto" w:fill="FFFFFF"/>
-        </w:rPr>
-        <w:t>)</w:t>
-      </w:r>
-    </w:p>
-    <w:p>
-      <w:pPr>
-        <w:spacing w:after="0" w:line="240" w:lineRule="auto"/>
-        <w:rPr>
-          <w:rFonts w:ascii="Arial" w:hAnsi="Arial" w:cs="Arial"/>
-          <w:b/>
-          <w:color w:val="000000" w:themeColor="text1"/>
-          <w:sz w:val="20"/>
-          <w:szCs w:val="20"/>
+          <w:lang w:val="pt-BR"/>
+        </w:rPr>
+        <w:t xml:space="preserve"> (lrattis@woodwellclimate.org)</w:t>
+      </w:r>
+    </w:p>
+    <w:p>
+      <w:pPr>
+        <w:spacing w:after="0" w:line="240" w:lineRule="auto"/>
+        <w:rPr>
+          <w:rFonts w:ascii="Arial" w:hAnsi="Arial" w:cs="Arial"/>
+          <w:b/>
+          <w:color w:val="000000" w:themeColor="text1"/>
+          <w:sz w:val="20"/>
+          <w:szCs w:val="20"/>
+          <w:lang w:val="pt-BR"/>
         </w:rPr>
       </w:pPr>
     </w:p>
@@ -3229,7 +3215,7 @@
           </mc:Choice>
           <mc:Fallback>
             <w:pict>
-              <v:shape w14:anchorId="544469A4" id="Conector de Seta Reta 1" o:spid="_x0000_s1026" type="#_x0000_t32" style="position:absolute;margin-left:.3pt;margin-top:4.7pt;width:446.25pt;height:0;z-index:251657216;visibility:visible;mso-wrap-style:square;mso-width-percent:0;mso-height-percent:0;mso-wrap-distance-left:9pt;mso-wrap-distance-top:0;mso-wrap-distance-right:9pt;mso-wrap-distance-bottom:0;mso-position-horizontal:absolute;mso-position-horizontal-relative:margin;mso-position-vertical:absolute;mso-position-vertical-relative:text;mso-width-percent:0;mso-height-percent:0;mso-width-relative:page;mso-height-relative:page" o:gfxdata="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" strokecolor="black [3213]" strokeweight="1pt">
+              <v:shape w14:anchorId="04F6F245" id="Conector de Seta Reta 1" o:spid="_x0000_s1026" type="#_x0000_t32" style="position:absolute;margin-left:.3pt;margin-top:4.7pt;width:446.25pt;height:0;z-index:251657216;visibility:visible;mso-wrap-style:square;mso-width-percent:0;mso-height-percent:0;mso-wrap-distance-left:9pt;mso-wrap-distance-top:0;mso-wrap-distance-right:9pt;mso-wrap-distance-bottom:0;mso-position-horizontal:absolute;mso-position-horizontal-relative:margin;mso-position-vertical:absolute;mso-position-vertical-relative:text;mso-width-percent:0;mso-height-percent:0;mso-width-relative:page;mso-height-relative:page" o:gfxdata="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" strokecolor="black [3213]" strokeweight="1pt">
                 <w10:wrap anchorx="margin"/>
               </v:shape>
             </w:pict>
@@ -3741,7 +3727,7 @@
           </mc:Choice>
           <mc:Fallback>
             <w:pict>
-              <v:shape w14:anchorId="76C7FA5A" id="Conector de Seta Reta 8" o:spid="_x0000_s1026" type="#_x0000_t32" style="position:absolute;margin-left:.3pt;margin-top:4.7pt;width:446.25pt;height:0;z-index:251656192;visibility:visible;mso-wrap-style:square;mso-width-percent:0;mso-height-percent:0;mso-wrap-distance-left:9pt;mso-wrap-distance-top:0;mso-wrap-distance-right:9pt;mso-wrap-distance-bottom:0;mso-position-horizontal:absolute;mso-position-horizontal-relative:margin;mso-position-vertical:absolute;mso-position-vertical-relative:text;mso-width-percent:0;mso-height-percent:0;mso-width-relative:page;mso-height-relative:page" o:gfxdata="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" strokecolor="black [3213]" strokeweight="1pt">
+              <v:shape w14:anchorId="2E6210C9" id="Conector de Seta Reta 8" o:spid="_x0000_s1026" type="#_x0000_t32" style="position:absolute;margin-left:.3pt;margin-top:4.7pt;width:446.25pt;height:0;z-index:251656192;visibility:visible;mso-wrap-style:square;mso-width-percent:0;mso-height-percent:0;mso-wrap-distance-left:9pt;mso-wrap-distance-top:0;mso-wrap-distance-right:9pt;mso-wrap-distance-bottom:0;mso-position-horizontal:absolute;mso-position-horizontal-relative:margin;mso-position-vertical:absolute;mso-position-vertical-relative:text;mso-width-percent:0;mso-height-percent:0;mso-width-relative:page;mso-height-relative:page" o:gfxdata="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" strokecolor="black [3213]" strokeweight="1pt">
                 <w10:wrap anchorx="margin"/>
               </v:shape>
             </w:pict>
@@ -4147,7 +4133,31 @@
           <w:shd w:val="clear" w:color="auto" w:fill="FFFFFF"/>
           <w:lang w:val="en-US" w:eastAsia="pt-BR"/>
         </w:rPr>
-        <w:t>articles in scientific journals)</w:t>
+        <w:t xml:space="preserve">articles </w:t>
+      </w:r>
+      <w:r>
+        <w:rPr>
+          <w:rFonts w:ascii="Arial" w:hAnsi="Arial" w:cs="Arial"/>
+          <w:b/>
+          <w:bCs/>
+          <w:caps w:val="0"/>
+          <w:color w:val="000000" w:themeColor="text1"/>
+          <w:shd w:val="clear" w:color="auto" w:fill="FFFFFF"/>
+          <w:lang w:val="en-US" w:eastAsia="pt-BR"/>
+        </w:rPr>
+        <w:t>and books</w:t>
+      </w:r>
+      <w:r>
+        <w:rPr>
+          <w:rFonts w:ascii="Arial" w:hAnsi="Arial" w:cs="Arial"/>
+          <w:b/>
+          <w:bCs/>
+          <w:caps w:val="0"/>
+          <w:color w:val="000000" w:themeColor="text1"/>
+          <w:shd w:val="clear" w:color="auto" w:fill="FFFFFF"/>
+          <w:lang w:val="en-US" w:eastAsia="pt-BR"/>
+        </w:rPr>
+        <w:t>)</w:t>
       </w:r>
     </w:p>
     <w:p>
@@ -4240,7 +4250,7 @@
           </mc:Choice>
           <mc:Fallback>
             <w:pict>
-              <v:shape w14:anchorId="20738DA8" id="Conector de Seta Reta 7" o:spid="_x0000_s1026" type="#_x0000_t32" style="position:absolute;margin-left:.3pt;margin-top:4.7pt;width:446.25pt;height:0;z-index:251658240;visibility:visible;mso-wrap-style:square;mso-width-percent:0;mso-height-percent:0;mso-wrap-distance-left:9pt;mso-wrap-distance-top:0;mso-wrap-distance-right:9pt;mso-wrap-distance-bottom:0;mso-position-horizontal:absolute;mso-position-horizontal-relative:margin;mso-position-vertical:absolute;mso-position-vertical-relative:text;mso-width-percent:0;mso-height-percent:0;mso-width-relative:page;mso-height-relative:page" o:gfxdata="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" strokecolor="black [3213]" strokeweight="1pt">
+              <v:shape w14:anchorId="35A0AC6C" id="Conector de Seta Reta 7" o:spid="_x0000_s1026" type="#_x0000_t32" style="position:absolute;margin-left:.3pt;margin-top:4.7pt;width:446.25pt;height:0;z-index:251658240;visibility:visible;mso-wrap-style:square;mso-width-percent:0;mso-height-percent:0;mso-wrap-distance-left:9pt;mso-wrap-distance-top:0;mso-wrap-distance-right:9pt;mso-wrap-distance-bottom:0;mso-position-horizontal:absolute;mso-position-horizontal-relative:margin;mso-position-vertical:absolute;mso-position-vertical-relative:text;mso-width-percent:0;mso-height-percent:0;mso-width-relative:page;mso-height-relative:page" o:gfxdata="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" strokecolor="black [3213]" strokeweight="1pt">
                 <w10:wrap anchorx="margin"/>
               </v:shape>
             </w:pict>
@@ -4271,6 +4281,262 @@
           <w:sz w:val="20"/>
           <w:szCs w:val="20"/>
           <w:shd w:val="clear" w:color="auto" w:fill="FFFFFF"/>
+          <w:lang w:eastAsia="pt-BR"/>
+        </w:rPr>
+        <w:t>AGUIAR, C.M.C., FRANCO, R.Y.D.S., SILVÉRIO, D.V., ARAÚJO, T.D.O.D., MARQUES, E.Q., MEIGUINS, B.S.</w:t>
+      </w:r>
+      <w:r>
+        <w:rPr>
+          <w:rFonts w:ascii="Arial" w:hAnsi="Arial" w:cs="Arial"/>
+          <w:bCs/>
+          <w:color w:val="000000" w:themeColor="text1"/>
+          <w:sz w:val="20"/>
+          <w:szCs w:val="20"/>
+          <w:shd w:val="clear" w:color="auto" w:fill="FFFFFF"/>
+          <w:lang w:eastAsia="pt-BR"/>
+        </w:rPr>
+        <w:t xml:space="preserve"> </w:t>
+      </w:r>
+      <w:proofErr w:type="spellStart"/>
+      <w:r>
+        <w:rPr>
+          <w:rFonts w:ascii="Arial" w:hAnsi="Arial" w:cs="Arial"/>
+          <w:b/>
+          <w:bCs/>
+          <w:color w:val="000000" w:themeColor="text1"/>
+          <w:sz w:val="20"/>
+          <w:szCs w:val="20"/>
+          <w:shd w:val="clear" w:color="auto" w:fill="FFFFFF"/>
+          <w:lang w:eastAsia="pt-BR"/>
+        </w:rPr>
+        <w:t>ClimaInfo</w:t>
+      </w:r>
+      <w:proofErr w:type="spellEnd"/>
+      <w:r>
+        <w:rPr>
+          <w:rFonts w:ascii="Arial" w:hAnsi="Arial" w:cs="Arial"/>
+          <w:b/>
+          <w:bCs/>
+          <w:color w:val="000000" w:themeColor="text1"/>
+          <w:sz w:val="20"/>
+          <w:szCs w:val="20"/>
+          <w:shd w:val="clear" w:color="auto" w:fill="FFFFFF"/>
+          <w:lang w:eastAsia="pt-BR"/>
+        </w:rPr>
+        <w:t>: Information Visualization Dashboard for Climatological and Environmental Data</w:t>
+      </w:r>
+      <w:r>
+        <w:rPr>
+          <w:rFonts w:ascii="Arial" w:hAnsi="Arial" w:cs="Arial"/>
+          <w:bCs/>
+          <w:color w:val="000000" w:themeColor="text1"/>
+          <w:sz w:val="20"/>
+          <w:szCs w:val="20"/>
+          <w:shd w:val="clear" w:color="auto" w:fill="FFFFFF"/>
+          <w:lang w:eastAsia="pt-BR"/>
+        </w:rPr>
+        <w:t xml:space="preserve">. In: </w:t>
+      </w:r>
+      <w:r>
+        <w:rPr>
+          <w:rFonts w:ascii="Arial" w:hAnsi="Arial" w:cs="Arial"/>
+          <w:bCs/>
+          <w:color w:val="000000" w:themeColor="text1"/>
+          <w:sz w:val="20"/>
+          <w:szCs w:val="20"/>
+          <w:shd w:val="clear" w:color="auto" w:fill="FFFFFF"/>
+          <w:lang w:eastAsia="pt-BR"/>
+        </w:rPr>
+        <w:t>Computation</w:t>
+      </w:r>
+      <w:r>
+        <w:rPr>
+          <w:rFonts w:ascii="Arial" w:hAnsi="Arial" w:cs="Arial"/>
+          <w:bCs/>
+          <w:color w:val="000000" w:themeColor="text1"/>
+          <w:sz w:val="20"/>
+          <w:szCs w:val="20"/>
+          <w:shd w:val="clear" w:color="auto" w:fill="FFFFFF"/>
+          <w:lang w:eastAsia="pt-BR"/>
+        </w:rPr>
+        <w:t xml:space="preserve">al Science and Its Applications. </w:t>
+      </w:r>
+      <w:r>
+        <w:rPr>
+          <w:rFonts w:ascii="Arial" w:hAnsi="Arial" w:cs="Arial"/>
+          <w:bCs/>
+          <w:color w:val="000000" w:themeColor="text1"/>
+          <w:sz w:val="20"/>
+          <w:szCs w:val="20"/>
+          <w:shd w:val="clear" w:color="auto" w:fill="FFFFFF"/>
+          <w:lang w:eastAsia="pt-BR"/>
+        </w:rPr>
+        <w:t xml:space="preserve">ICCSA 2024. Lecture Notes in Computer Science, </w:t>
+      </w:r>
+      <w:proofErr w:type="spellStart"/>
+      <w:r>
+        <w:rPr>
+          <w:rFonts w:ascii="Arial" w:hAnsi="Arial" w:cs="Arial"/>
+          <w:bCs/>
+          <w:color w:val="000000" w:themeColor="text1"/>
+          <w:sz w:val="20"/>
+          <w:szCs w:val="20"/>
+          <w:shd w:val="clear" w:color="auto" w:fill="FFFFFF"/>
+          <w:lang w:eastAsia="pt-BR"/>
+        </w:rPr>
+        <w:t>vol</w:t>
+      </w:r>
+      <w:proofErr w:type="spellEnd"/>
+      <w:r>
+        <w:rPr>
+          <w:rFonts w:ascii="Arial" w:hAnsi="Arial" w:cs="Arial"/>
+          <w:bCs/>
+          <w:color w:val="000000" w:themeColor="text1"/>
+          <w:sz w:val="20"/>
+          <w:szCs w:val="20"/>
+          <w:shd w:val="clear" w:color="auto" w:fill="FFFFFF"/>
+          <w:lang w:eastAsia="pt-BR"/>
+        </w:rPr>
+        <w:t xml:space="preserve"> 14819. Springer, Cham. </w:t>
+      </w:r>
+      <w:r>
+        <w:rPr>
+          <w:rFonts w:ascii="Arial" w:hAnsi="Arial" w:cs="Arial"/>
+          <w:bCs/>
+          <w:color w:val="000000" w:themeColor="text1"/>
+          <w:sz w:val="20"/>
+          <w:szCs w:val="20"/>
+          <w:shd w:val="clear" w:color="auto" w:fill="FFFFFF"/>
+          <w:lang w:eastAsia="pt-BR"/>
+        </w:rPr>
+        <w:fldChar w:fldCharType="begin"/>
+      </w:r>
+      <w:r>
+        <w:rPr>
+          <w:rFonts w:ascii="Arial" w:hAnsi="Arial" w:cs="Arial"/>
+          <w:bCs/>
+          <w:color w:val="000000" w:themeColor="text1"/>
+          <w:sz w:val="20"/>
+          <w:szCs w:val="20"/>
+          <w:shd w:val="clear" w:color="auto" w:fill="FFFFFF"/>
+          <w:lang w:eastAsia="pt-BR"/>
+        </w:rPr>
+        <w:instrText xml:space="preserve"> HYPERLINK "</w:instrText>
+      </w:r>
+      <w:r>
+        <w:rPr>
+          <w:rFonts w:ascii="Arial" w:hAnsi="Arial" w:cs="Arial"/>
+          <w:bCs/>
+          <w:color w:val="000000" w:themeColor="text1"/>
+          <w:sz w:val="20"/>
+          <w:szCs w:val="20"/>
+          <w:shd w:val="clear" w:color="auto" w:fill="FFFFFF"/>
+          <w:lang w:eastAsia="pt-BR"/>
+        </w:rPr>
+        <w:instrText>https://doi.org/10.1007/978-3-031-65282-0_25</w:instrText>
+      </w:r>
+      <w:r>
+        <w:rPr>
+          <w:rFonts w:ascii="Arial" w:hAnsi="Arial" w:cs="Arial"/>
+          <w:bCs/>
+          <w:color w:val="000000" w:themeColor="text1"/>
+          <w:sz w:val="20"/>
+          <w:szCs w:val="20"/>
+          <w:shd w:val="clear" w:color="auto" w:fill="FFFFFF"/>
+          <w:lang w:eastAsia="pt-BR"/>
+        </w:rPr>
+        <w:instrText xml:space="preserve">" </w:instrText>
+      </w:r>
+      <w:r>
+        <w:rPr>
+          <w:rFonts w:ascii="Arial" w:hAnsi="Arial" w:cs="Arial"/>
+          <w:bCs/>
+          <w:color w:val="000000" w:themeColor="text1"/>
+          <w:sz w:val="20"/>
+          <w:szCs w:val="20"/>
+          <w:shd w:val="clear" w:color="auto" w:fill="FFFFFF"/>
+          <w:lang w:eastAsia="pt-BR"/>
+        </w:rPr>
+        <w:fldChar w:fldCharType="separate"/>
+      </w:r>
+      <w:r>
+        <w:rPr>
+          <w:rStyle w:val="Hyperlink"/>
+          <w:rFonts w:ascii="Arial" w:hAnsi="Arial" w:cs="Arial"/>
+          <w:bCs/>
+          <w:sz w:val="20"/>
+          <w:szCs w:val="20"/>
+          <w:shd w:val="clear" w:color="auto" w:fill="FFFFFF"/>
+          <w:lang w:eastAsia="pt-BR"/>
+        </w:rPr>
+        <w:t>https://doi.org/10.1007/978-3-031-65282-0_25</w:t>
+      </w:r>
+      <w:r>
+        <w:rPr>
+          <w:rFonts w:ascii="Arial" w:hAnsi="Arial" w:cs="Arial"/>
+          <w:bCs/>
+          <w:color w:val="000000" w:themeColor="text1"/>
+          <w:sz w:val="20"/>
+          <w:szCs w:val="20"/>
+          <w:shd w:val="clear" w:color="auto" w:fill="FFFFFF"/>
+          <w:lang w:eastAsia="pt-BR"/>
+        </w:rPr>
+        <w:fldChar w:fldCharType="end"/>
+      </w:r>
+      <w:r>
+        <w:rPr>
+          <w:rFonts w:ascii="Arial" w:hAnsi="Arial" w:cs="Arial"/>
+          <w:bCs/>
+          <w:color w:val="000000" w:themeColor="text1"/>
+          <w:sz w:val="20"/>
+          <w:szCs w:val="20"/>
+          <w:shd w:val="clear" w:color="auto" w:fill="FFFFFF"/>
+          <w:lang w:eastAsia="pt-BR"/>
+        </w:rPr>
+        <w:t>.</w:t>
+      </w:r>
+      <w:bookmarkStart w:id="0" w:name="_GoBack"/>
+      <w:bookmarkEnd w:id="0"/>
+    </w:p>
+    <w:p>
+      <w:pPr>
+        <w:shd w:val="clear" w:color="auto" w:fill="FFFFFF"/>
+        <w:spacing w:after="0" w:line="240" w:lineRule="auto"/>
+        <w:jc w:val="both"/>
+        <w:rPr>
+          <w:rFonts w:ascii="Arial" w:hAnsi="Arial" w:cs="Arial"/>
+          <w:bCs/>
+          <w:color w:val="000000" w:themeColor="text1"/>
+          <w:sz w:val="20"/>
+          <w:szCs w:val="20"/>
+          <w:shd w:val="clear" w:color="auto" w:fill="FFFFFF"/>
+          <w:lang w:eastAsia="pt-BR"/>
+        </w:rPr>
+      </w:pPr>
+    </w:p>
+    <w:p>
+      <w:pPr>
+        <w:shd w:val="clear" w:color="auto" w:fill="FFFFFF"/>
+        <w:spacing w:after="0" w:line="240" w:lineRule="auto"/>
+        <w:jc w:val="both"/>
+        <w:rPr>
+          <w:rFonts w:ascii="Arial" w:hAnsi="Arial" w:cs="Arial"/>
+          <w:bCs/>
+          <w:color w:val="000000" w:themeColor="text1"/>
+          <w:sz w:val="20"/>
+          <w:szCs w:val="20"/>
+          <w:shd w:val="clear" w:color="auto" w:fill="FFFFFF"/>
+          <w:lang w:eastAsia="pt-BR"/>
+        </w:rPr>
+      </w:pPr>
+      <w:r>
+        <w:rPr>
+          <w:rFonts w:ascii="Arial" w:hAnsi="Arial" w:cs="Arial"/>
+          <w:bCs/>
+          <w:color w:val="000000" w:themeColor="text1"/>
+          <w:sz w:val="20"/>
+          <w:szCs w:val="20"/>
+          <w:shd w:val="clear" w:color="auto" w:fill="FFFFFF"/>
           <w:lang w:val="pt-BR" w:eastAsia="pt-BR"/>
         </w:rPr>
         <w:t xml:space="preserve">RATTIS, LUDMILA; BRANDO, PAULO M; MACEDO, MARCIA N; SPERA, STEPHANIE A; CASTANHO, ANDREA D. A; MARQUES, EDUARDO Q; COSTA, NATHANE Q; SILVERIO, DIVINO V; COE, MICHAEL T. </w:t>
@@ -4391,7 +4657,31 @@
           <w:shd w:val="clear" w:color="auto" w:fill="FFFFFF"/>
           <w:lang w:eastAsia="pt-BR"/>
         </w:rPr>
-        <w:t>. PLANT CELL AND ENVIRONMENT, v. online, p. 1-12, 2020.</w:t>
+        <w:t>. PLANT CELL AND ENVIR</w:t>
+      </w:r>
+      <w:r>
+        <w:rPr>
+          <w:rFonts w:ascii="Arial" w:hAnsi="Arial" w:cs="Arial"/>
+          <w:bCs/>
+          <w:color w:val="000000" w:themeColor="text1"/>
+          <w:sz w:val="20"/>
+          <w:szCs w:val="20"/>
+          <w:shd w:val="clear" w:color="auto" w:fill="FFFFFF"/>
+          <w:lang w:eastAsia="pt-BR"/>
+        </w:rPr>
+        <w:t>ONMENT, v. online, p. 1-12, 2021</w:t>
+      </w:r>
+      <w:r>
+        <w:rPr>
+          <w:rFonts w:ascii="Arial" w:hAnsi="Arial" w:cs="Arial"/>
+          <w:bCs/>
+          <w:color w:val="000000" w:themeColor="text1"/>
+          <w:sz w:val="20"/>
+          <w:szCs w:val="20"/>
+          <w:shd w:val="clear" w:color="auto" w:fill="FFFFFF"/>
+          <w:lang w:eastAsia="pt-BR"/>
+        </w:rPr>
+        <w:t>.</w:t>
       </w:r>
     </w:p>
     <w:p>
@@ -4500,7 +4790,31 @@
           <w:shd w:val="clear" w:color="auto" w:fill="FFFFFF"/>
           <w:lang w:val="pt-BR" w:eastAsia="pt-BR"/>
         </w:rPr>
-        <w:t>BIODIVERSITY AND CONSERVATION, v. 28, p. 39-56, 2019.</w:t>
+        <w:t>BIODIVERSITY AND CON</w:t>
+      </w:r>
+      <w:r>
+        <w:rPr>
+          <w:rFonts w:ascii="Arial" w:hAnsi="Arial" w:cs="Arial"/>
+          <w:bCs/>
+          <w:color w:val="000000" w:themeColor="text1"/>
+          <w:sz w:val="20"/>
+          <w:szCs w:val="20"/>
+          <w:shd w:val="clear" w:color="auto" w:fill="FFFFFF"/>
+          <w:lang w:val="pt-BR" w:eastAsia="pt-BR"/>
+        </w:rPr>
+        <w:t>SERVATION, v. 28, p. 39-56, 2020</w:t>
+      </w:r>
+      <w:r>
+        <w:rPr>
+          <w:rFonts w:ascii="Arial" w:hAnsi="Arial" w:cs="Arial"/>
+          <w:bCs/>
+          <w:color w:val="000000" w:themeColor="text1"/>
+          <w:sz w:val="20"/>
+          <w:szCs w:val="20"/>
+          <w:shd w:val="clear" w:color="auto" w:fill="FFFFFF"/>
+          <w:lang w:val="pt-BR" w:eastAsia="pt-BR"/>
+        </w:rPr>
+        <w:t>.</w:t>
       </w:r>
     </w:p>
     <w:p>
@@ -4767,7 +5081,7 @@
           </mc:Choice>
           <mc:Fallback>
             <w:pict>
-              <v:shape w14:anchorId="08D05DAC" id="Conector de Seta Reta 7" o:spid="_x0000_s1026" type="#_x0000_t32" style="position:absolute;margin-left:.3pt;margin-top:4.7pt;width:446.25pt;height:0;z-index:251659264;visibility:visible;mso-wrap-style:square;mso-width-percent:0;mso-height-percent:0;mso-wrap-distance-left:9pt;mso-wrap-distance-top:0;mso-wrap-distance-right:9pt;mso-wrap-distance-bottom:0;mso-position-horizontal:absolute;mso-position-horizontal-relative:margin;mso-position-vertical:absolute;mso-position-vertical-relative:text;mso-width-percent:0;mso-height-percent:0;mso-width-relative:page;mso-height-relative:page" o:gfxdata="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" strokecolor="black [3213]" strokeweight="1pt">
+              <v:shape w14:anchorId="500B2B8C" id="Conector de Seta Reta 7" o:spid="_x0000_s1026" type="#_x0000_t32" style="position:absolute;margin-left:.3pt;margin-top:4.7pt;width:446.25pt;height:0;z-index:251659264;visibility:visible;mso-wrap-style:square;mso-width-percent:0;mso-height-percent:0;mso-wrap-distance-left:9pt;mso-wrap-distance-top:0;mso-wrap-distance-right:9pt;mso-wrap-distance-bottom:0;mso-position-horizontal:absolute;mso-position-horizontal-relative:margin;mso-position-vertical:absolute;mso-position-vertical-relative:text;mso-width-percent:0;mso-height-percent:0;mso-width-relative:page;mso-height-relative:page" o:gfxdata="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" strokecolor="black [3213]" strokeweight="1pt">
                 <w10:wrap anchorx="margin"/>
               </v:shape>
             </w:pict>
@@ -5232,6 +5546,7 @@
           <w:shd w:val="clear" w:color="auto" w:fill="FFFFFF"/>
           <w:lang w:eastAsia="pt-BR"/>
         </w:rPr>
+        <w:lastRenderedPageBreak/>
         <w:t>MARQUES, E. Q. ; RATTIS, L. ; SI</w:t>
       </w:r>
       <w:r>
@@ -5547,7 +5862,6 @@
           <w:shd w:val="clear" w:color="auto" w:fill="FFFFFF"/>
           <w:lang w:val="pt-BR" w:eastAsia="pt-BR"/>
         </w:rPr>
-        <w:lastRenderedPageBreak/>
         <w:t>MARQUES, E. Q; BRANDO, P. M; SILVERIO, D. V</w:t>
       </w:r>
       <w:r>
@@ -6539,7 +6853,7 @@
           </mc:Choice>
           <mc:Fallback>
             <w:pict>
-              <v:shape w14:anchorId="3219EBC1" id="Conector de Seta Reta 7" o:spid="_x0000_s1026" type="#_x0000_t32" style="position:absolute;margin-left:.3pt;margin-top:4.7pt;width:446.25pt;height:0;z-index:251660288;visibility:visible;mso-wrap-style:square;mso-width-percent:0;mso-height-percent:0;mso-wrap-distance-left:9pt;mso-wrap-distance-top:0;mso-wrap-distance-right:9pt;mso-wrap-distance-bottom:0;mso-position-horizontal:absolute;mso-position-horizontal-relative:margin;mso-position-vertical:absolute;mso-position-vertical-relative:text;mso-width-percent:0;mso-height-percent:0;mso-width-relative:page;mso-height-relative:page" o:gfxdata="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" strokecolor="black [3213]" strokeweight="1pt">
+              <v:shape w14:anchorId="17D8B52E" id="Conector de Seta Reta 7" o:spid="_x0000_s1026" type="#_x0000_t32" style="position:absolute;margin-left:.3pt;margin-top:4.7pt;width:446.25pt;height:0;z-index:251660288;visibility:visible;mso-wrap-style:square;mso-width-percent:0;mso-height-percent:0;mso-wrap-distance-left:9pt;mso-wrap-distance-top:0;mso-wrap-distance-right:9pt;mso-wrap-distance-bottom:0;mso-position-horizontal:absolute;mso-position-horizontal-relative:margin;mso-position-vertical:absolute;mso-position-vertical-relative:text;mso-width-percent:0;mso-height-percent:0;mso-width-relative:page;mso-height-relative:page" o:gfxdata="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" strokecolor="black [3213]" strokeweight="1pt">
                 <w10:wrap anchorx="margin"/>
               </v:shape>
             </w:pict>
@@ -8066,7 +8380,7 @@
 </file>
 
 <file path=customXml/itemProps1.xml><?xml version="1.0" encoding="utf-8"?>
-<ds:datastoreItem xmlns:ds="http://schemas.openxmlformats.org/officeDocument/2006/customXml" ds:itemID="{B8047F96-A1D5-4D36-82A0-6F65A4E0319E}">
+<ds:datastoreItem xmlns:ds="http://schemas.openxmlformats.org/officeDocument/2006/customXml" ds:itemID="{50BCC71A-19B0-4E0C-BD9E-19A895570BD5}">
   <ds:schemaRefs>
     <ds:schemaRef ds:uri="http://schemas.openxmlformats.org/officeDocument/2006/bibliography"/>
   </ds:schemaRefs>
